--- a/法令ファイル/回路配置利用権等の登録に関する政令/回路配置利用権等の登録に関する政令（昭和六十年政令第三百二十六号）.docx
+++ b/法令ファイル/回路配置利用権等の登録に関する政令/回路配置利用権等の登録に関する政令（昭和六十年政令第三百二十六号）.docx
@@ -197,36 +197,155 @@
     </w:p>
     <w:p>
       <w:pPr>
-        <w:pStyle w:val="Heading6"/>
+        <w:pStyle w:val="ListBullet"/>
         <w:ind w:left="880"/>
       </w:pPr>
       <w:r>
         <w:t>一</w:t>
-      </w:r>
-    </w:p>
-    <w:p>
-      <w:pPr>
+        <w:br/>
+        <w:t>回路配置利用権の消滅（放棄によるものを除く。）</w:t>
+      </w:r>
+    </w:p>
+    <w:p>
+      <w:pPr>
+        <w:pStyle w:val="ListBullet"/>
         <w:ind w:left="880"/>
       </w:pPr>
       <w:r>
-        <w:t>回路配置利用権の消滅（放棄によるものを除く。）</w:t>
-      </w:r>
-    </w:p>
-    <w:p>
-      <w:pPr>
-        <w:pStyle w:val="Heading6"/>
+        <w:t>二</w:t>
+        <w:br/>
+        <w:t>混同による専用利用権、通常利用権又は質権の消滅</w:t>
+      </w:r>
+    </w:p>
+    <w:p>
+      <w:pPr>
+        <w:pStyle w:val="Heading4"/>
+      </w:pPr>
+      <w:r>
+        <w:t>第十条（登録の申請）</w:t>
+      </w:r>
+    </w:p>
+    <w:p>
+      <w:r>
+        <w:t>登録は、法令に別段の定めがある場合を除き、登録権利者及び登録義務者が申請しなければならない。</w:t>
+      </w:r>
+    </w:p>
+    <w:p>
+      <w:pPr>
+        <w:pStyle w:val="Heading4"/>
+      </w:pPr>
+      <w:r>
+        <w:t>第十一条</w:t>
+      </w:r>
+    </w:p>
+    <w:p>
+      <w:r>
+        <w:t>登録は、申請書に登録義務者の承諾書を添付したときは、登録権利者だけで申請することができる。</w:t>
+      </w:r>
+    </w:p>
+    <w:p>
+      <w:pPr>
+        <w:pStyle w:val="Heading4"/>
+      </w:pPr>
+      <w:r>
+        <w:t>第十二条</w:t>
+      </w:r>
+    </w:p>
+    <w:p>
+      <w:r>
+        <w:t>判決又は相続その他の一般承継による登録は、登録権利者だけで申請することができる。</w:t>
+      </w:r>
+    </w:p>
+    <w:p>
+      <w:pPr>
+        <w:pStyle w:val="Heading4"/>
+      </w:pPr>
+      <w:r>
+        <w:t>第十三条</w:t>
+      </w:r>
+    </w:p>
+    <w:p>
+      <w:r>
+        <w:t>登録名義人の表示の変更又は更正の登録は、登録名義人だけで申請することができる。</w:t>
+      </w:r>
+    </w:p>
+    <w:p>
+      <w:pPr>
+        <w:pStyle w:val="Heading4"/>
+      </w:pPr>
+      <w:r>
+        <w:t>第十四条（申請書）</w:t>
+      </w:r>
+    </w:p>
+    <w:p>
+      <w:r>
+        <w:t>登録の申請（設定登録の申請を除く。）をする者は、次に掲げる事項を記載した申請書を経済産業大臣に提出しなければならない。</w:t>
+      </w:r>
+    </w:p>
+    <w:p>
+      <w:pPr>
+        <w:pStyle w:val="ListBullet"/>
         <w:ind w:left="880"/>
       </w:pPr>
       <w:r>
+        <w:t>一</w:t>
+        <w:br/>
+        <w:t>回路配置利用権の設定登録番号</w:t>
+      </w:r>
+    </w:p>
+    <w:p>
+      <w:pPr>
+        <w:pStyle w:val="ListBullet"/>
+        <w:ind w:left="880"/>
+      </w:pPr>
+      <w:r>
         <w:t>二</w:t>
-      </w:r>
-    </w:p>
-    <w:p>
-      <w:pPr>
+        <w:br/>
+        <w:t>申請者の氏名又は名称及び住所又は居所並びに法人にあつては代表者の氏名</w:t>
+      </w:r>
+    </w:p>
+    <w:p>
+      <w:pPr>
+        <w:pStyle w:val="ListBullet"/>
         <w:ind w:left="880"/>
       </w:pPr>
       <w:r>
-        <w:t>混同による専用利用権、通常利用権又は質権の消滅</w:t>
+        <w:t>三</w:t>
+        <w:br/>
+        <w:t>代理人により登録を申請するときは、その氏名又は名称及び住所又は居所</w:t>
+      </w:r>
+    </w:p>
+    <w:p>
+      <w:pPr>
+        <w:pStyle w:val="ListBullet"/>
+        <w:ind w:left="880"/>
+      </w:pPr>
+      <w:r>
+        <w:t>四</w:t>
+        <w:br/>
+        <w:t>登録の原因及びその発生年月日</w:t>
+      </w:r>
+    </w:p>
+    <w:p>
+      <w:pPr>
+        <w:pStyle w:val="ListBullet"/>
+        <w:ind w:left="880"/>
+      </w:pPr>
+      <w:r>
+        <w:t>五</w:t>
+        <w:br/>
+        <w:t>登録の目的及び登録の目的が回路配置利用権以外の権利に関するときはその権利の表示</w:t>
+      </w:r>
+    </w:p>
+    <w:p>
+      <w:pPr>
+        <w:pStyle w:val="ListBullet"/>
+        <w:ind w:left="880"/>
+      </w:pPr>
+      <w:r>
+        <w:t>六</w:t>
+        <w:br/>
+        <w:t>申請の年月日</w:t>
       </w:r>
     </w:p>
     <w:p>
@@ -234,229 +353,44 @@
         <w:pStyle w:val="Heading4"/>
       </w:pPr>
       <w:r>
-        <w:t>第十条（登録の申請）</w:t>
-      </w:r>
-    </w:p>
-    <w:p>
-      <w:r>
-        <w:t>登録は、法令に別段の定めがある場合を除き、登録権利者及び登録義務者が申請しなければならない。</w:t>
-      </w:r>
-    </w:p>
-    <w:p>
-      <w:pPr>
-        <w:pStyle w:val="Heading4"/>
-      </w:pPr>
-      <w:r>
-        <w:t>第十一条</w:t>
-      </w:r>
-    </w:p>
-    <w:p>
-      <w:r>
-        <w:t>登録は、申請書に登録義務者の承諾書を添付したときは、登録権利者だけで申請することができる。</w:t>
-      </w:r>
-    </w:p>
-    <w:p>
-      <w:pPr>
-        <w:pStyle w:val="Heading4"/>
-      </w:pPr>
-      <w:r>
-        <w:t>第十二条</w:t>
-      </w:r>
-    </w:p>
-    <w:p>
-      <w:r>
-        <w:t>判決又は相続その他の一般承継による登録は、登録権利者だけで申請することができる。</w:t>
-      </w:r>
-    </w:p>
-    <w:p>
-      <w:pPr>
-        <w:pStyle w:val="Heading4"/>
-      </w:pPr>
-      <w:r>
-        <w:t>第十三条</w:t>
-      </w:r>
-    </w:p>
-    <w:p>
-      <w:r>
-        <w:t>登録名義人の表示の変更又は更正の登録は、登録名義人だけで申請することができる。</w:t>
-      </w:r>
-    </w:p>
-    <w:p>
-      <w:pPr>
-        <w:pStyle w:val="Heading4"/>
-      </w:pPr>
-      <w:r>
-        <w:t>第十四条（申請書）</w:t>
-      </w:r>
-    </w:p>
-    <w:p>
-      <w:r>
-        <w:t>登録の申請（設定登録の申請を除く。）をする者は、次に掲げる事項を記載した申請書を経済産業大臣に提出しなければならない。</w:t>
-      </w:r>
-    </w:p>
-    <w:p>
-      <w:pPr>
-        <w:pStyle w:val="Heading6"/>
+        <w:t>第十五条（添付書面）</w:t>
+      </w:r>
+    </w:p>
+    <w:p>
+      <w:r>
+        <w:t>前条の申請書には、次に掲げる書面を添付しなければならない。</w:t>
+      </w:r>
+    </w:p>
+    <w:p>
+      <w:pPr>
+        <w:pStyle w:val="ListBullet"/>
         <w:ind w:left="880"/>
       </w:pPr>
       <w:r>
         <w:t>一</w:t>
-      </w:r>
-    </w:p>
-    <w:p>
-      <w:pPr>
+        <w:br/>
+        <w:t>登録の原因を証明する書面</w:t>
+      </w:r>
+    </w:p>
+    <w:p>
+      <w:pPr>
+        <w:pStyle w:val="ListBullet"/>
         <w:ind w:left="880"/>
       </w:pPr>
       <w:r>
-        <w:t>回路配置利用権の設定登録番号</w:t>
-      </w:r>
-    </w:p>
-    <w:p>
-      <w:pPr>
-        <w:pStyle w:val="Heading6"/>
+        <w:t>二</w:t>
+        <w:br/>
+        <w:t>登録の原因について第三者の許可、認可、同意又は承諾を要するときは、これを証明する書面</w:t>
+      </w:r>
+    </w:p>
+    <w:p>
+      <w:pPr>
+        <w:pStyle w:val="ListBullet"/>
         <w:ind w:left="880"/>
       </w:pPr>
       <w:r>
-        <w:t>二</w:t>
-      </w:r>
-    </w:p>
-    <w:p>
-      <w:pPr>
-        <w:ind w:left="880"/>
-      </w:pPr>
-      <w:r>
-        <w:t>申請者の氏名又は名称及び住所又は居所並びに法人にあつては代表者の氏名</w:t>
-      </w:r>
-    </w:p>
-    <w:p>
-      <w:pPr>
-        <w:pStyle w:val="Heading6"/>
-        <w:ind w:left="880"/>
-      </w:pPr>
-      <w:r>
         <w:t>三</w:t>
-      </w:r>
-    </w:p>
-    <w:p>
-      <w:pPr>
-        <w:ind w:left="880"/>
-      </w:pPr>
-      <w:r>
-        <w:t>代理人により登録を申請するときは、その氏名又は名称及び住所又は居所</w:t>
-      </w:r>
-    </w:p>
-    <w:p>
-      <w:pPr>
-        <w:pStyle w:val="Heading6"/>
-        <w:ind w:left="880"/>
-      </w:pPr>
-      <w:r>
-        <w:t>四</w:t>
-      </w:r>
-    </w:p>
-    <w:p>
-      <w:pPr>
-        <w:ind w:left="880"/>
-      </w:pPr>
-      <w:r>
-        <w:t>登録の原因及びその発生年月日</w:t>
-      </w:r>
-    </w:p>
-    <w:p>
-      <w:pPr>
-        <w:pStyle w:val="Heading6"/>
-        <w:ind w:left="880"/>
-      </w:pPr>
-      <w:r>
-        <w:t>五</w:t>
-      </w:r>
-    </w:p>
-    <w:p>
-      <w:pPr>
-        <w:ind w:left="880"/>
-      </w:pPr>
-      <w:r>
-        <w:t>登録の目的及び登録の目的が回路配置利用権以外の権利に関するときはその権利の表示</w:t>
-      </w:r>
-    </w:p>
-    <w:p>
-      <w:pPr>
-        <w:pStyle w:val="Heading6"/>
-        <w:ind w:left="880"/>
-      </w:pPr>
-      <w:r>
-        <w:t>六</w:t>
-      </w:r>
-    </w:p>
-    <w:p>
-      <w:pPr>
-        <w:ind w:left="880"/>
-      </w:pPr>
-      <w:r>
-        <w:t>申請の年月日</w:t>
-      </w:r>
-    </w:p>
-    <w:p>
-      <w:pPr>
-        <w:pStyle w:val="Heading4"/>
-      </w:pPr>
-      <w:r>
-        <w:t>第十五条（添付書面）</w:t>
-      </w:r>
-    </w:p>
-    <w:p>
-      <w:r>
-        <w:t>前条の申請書には、次に掲げる書面を添付しなければならない。</w:t>
-      </w:r>
-    </w:p>
-    <w:p>
-      <w:pPr>
-        <w:pStyle w:val="Heading6"/>
-        <w:ind w:left="880"/>
-      </w:pPr>
-      <w:r>
-        <w:t>一</w:t>
-      </w:r>
-    </w:p>
-    <w:p>
-      <w:pPr>
-        <w:ind w:left="880"/>
-      </w:pPr>
-      <w:r>
-        <w:t>登録の原因を証明する書面</w:t>
-      </w:r>
-    </w:p>
-    <w:p>
-      <w:pPr>
-        <w:pStyle w:val="Heading6"/>
-        <w:ind w:left="880"/>
-      </w:pPr>
-      <w:r>
-        <w:t>二</w:t>
-      </w:r>
-    </w:p>
-    <w:p>
-      <w:pPr>
-        <w:ind w:left="880"/>
-      </w:pPr>
-      <w:r>
-        <w:t>登録の原因について第三者の許可、認可、同意又は承諾を要するときは、これを証明する書面</w:t>
-      </w:r>
-    </w:p>
-    <w:p>
-      <w:pPr>
-        <w:pStyle w:val="Heading6"/>
-        <w:ind w:left="880"/>
-      </w:pPr>
-      <w:r>
-        <w:t>三</w:t>
-      </w:r>
-    </w:p>
-    <w:p>
-      <w:pPr>
-        <w:ind w:left="880"/>
-      </w:pPr>
-      <w:r>
+        <w:br/>
         <w:t>代理人により登録を申請するときは、その権限を証明する書面</w:t>
       </w:r>
     </w:p>
@@ -552,52 +486,34 @@
     </w:p>
     <w:p>
       <w:pPr>
-        <w:pStyle w:val="Heading6"/>
+        <w:pStyle w:val="ListBullet"/>
         <w:ind w:left="880"/>
       </w:pPr>
       <w:r>
         <w:t>一</w:t>
-      </w:r>
-    </w:p>
-    <w:p>
-      <w:pPr>
+        <w:br/>
+        <w:t>登録の原因が相続その他の一般承継であるとき。</w:t>
+      </w:r>
+    </w:p>
+    <w:p>
+      <w:pPr>
+        <w:pStyle w:val="ListBullet"/>
         <w:ind w:left="880"/>
       </w:pPr>
       <w:r>
-        <w:t>登録の原因が相続その他の一般承継であるとき。</w:t>
-      </w:r>
-    </w:p>
-    <w:p>
-      <w:pPr>
-        <w:pStyle w:val="Heading6"/>
+        <w:t>二</w:t>
+        <w:br/>
+        <w:t>申請者が登録権利者又は登録義務者の相続人その他の一般承継人であるとき。</w:t>
+      </w:r>
+    </w:p>
+    <w:p>
+      <w:pPr>
+        <w:pStyle w:val="ListBullet"/>
         <w:ind w:left="880"/>
       </w:pPr>
       <w:r>
-        <w:t>二</w:t>
-      </w:r>
-    </w:p>
-    <w:p>
-      <w:pPr>
-        <w:ind w:left="880"/>
-      </w:pPr>
-      <w:r>
-        <w:t>申請者が登録権利者又は登録義務者の相続人その他の一般承継人であるとき。</w:t>
-      </w:r>
-    </w:p>
-    <w:p>
-      <w:pPr>
-        <w:pStyle w:val="Heading6"/>
-        <w:ind w:left="880"/>
-      </w:pPr>
-      <w:r>
         <w:t>三</w:t>
-      </w:r>
-    </w:p>
-    <w:p>
-      <w:pPr>
-        <w:ind w:left="880"/>
-      </w:pPr>
-      <w:r>
+        <w:br/>
         <w:t>登録名義人の表示の変更又は更正の登録を申請するとき。</w:t>
       </w:r>
     </w:p>
@@ -693,6 +609,8 @@
       </w:pPr>
       <w:r>
         <w:t>登録に係る他の事件について既に経済産業大臣に申請書に添付すべき書面を提出した場合において、その事項に変更がないときは、申請書にその旨を記載して当該書面の添付を省略することができる。</w:t>
+        <w:br/>
+        <w:t>ただし、経済産業大臣は、特に必要があると認めるときは、当該書面の提出を求めることができる。</w:t>
       </w:r>
     </w:p>
     <w:p>
@@ -723,36 +641,94 @@
     </w:p>
     <w:p>
       <w:pPr>
-        <w:pStyle w:val="Heading6"/>
+        <w:pStyle w:val="ListBullet"/>
         <w:ind w:left="880"/>
       </w:pPr>
       <w:r>
         <w:t>一</w:t>
-      </w:r>
-    </w:p>
-    <w:p>
-      <w:pPr>
+        <w:br/>
+        <w:t>債権者及び債務者の氏名又は名称及び住所又は居所</w:t>
+      </w:r>
+    </w:p>
+    <w:p>
+      <w:pPr>
+        <w:pStyle w:val="ListBullet"/>
         <w:ind w:left="880"/>
       </w:pPr>
       <w:r>
-        <w:t>債権者及び債務者の氏名又は名称及び住所又は居所</w:t>
-      </w:r>
-    </w:p>
-    <w:p>
-      <w:pPr>
-        <w:pStyle w:val="Heading6"/>
+        <w:t>二</w:t>
+        <w:br/>
+        <w:t>代位の原因</w:t>
+      </w:r>
+    </w:p>
+    <w:p>
+      <w:pPr>
+        <w:pStyle w:val="Heading4"/>
+      </w:pPr>
+      <w:r>
+        <w:t>第二十三条（登録の順序）</w:t>
+      </w:r>
+    </w:p>
+    <w:p>
+      <w:r>
+        <w:t>申請による登録は、受付の順序に従つてしなければならない。</w:t>
+      </w:r>
+    </w:p>
+    <w:p>
+      <w:pPr>
+        <w:pStyle w:val="Heading4"/>
+      </w:pPr>
+      <w:r>
+        <w:t>第二十四条（登録申請の却下）</w:t>
+      </w:r>
+    </w:p>
+    <w:p>
+      <w:r>
+        <w:t>法第八条第一項第四号の政令で定める事由は、次のとおりとする。</w:t>
+      </w:r>
+    </w:p>
+    <w:p>
+      <w:pPr>
+        <w:pStyle w:val="ListBullet"/>
         <w:ind w:left="880"/>
       </w:pPr>
       <w:r>
+        <w:t>一</w:t>
+        <w:br/>
+        <w:t>申請書が方式に適合しないこと。</w:t>
+      </w:r>
+    </w:p>
+    <w:p>
+      <w:pPr>
+        <w:pStyle w:val="ListBullet"/>
+        <w:ind w:left="880"/>
+      </w:pPr>
+      <w:r>
         <w:t>二</w:t>
-      </w:r>
-    </w:p>
-    <w:p>
-      <w:pPr>
+        <w:br/>
+        <w:t>申請書に記載した事項が申請書に添付した図面その他の資料と符合しないこと。</w:t>
+      </w:r>
+    </w:p>
+    <w:p>
+      <w:pPr>
+        <w:pStyle w:val="ListBullet"/>
         <w:ind w:left="880"/>
       </w:pPr>
       <w:r>
-        <w:t>代位の原因</w:t>
+        <w:t>三</w:t>
+        <w:br/>
+        <w:t>申請書に必要な図面その他の資料を添付しないこと。</w:t>
+      </w:r>
+    </w:p>
+    <w:p>
+      <w:pPr>
+        <w:pStyle w:val="ListBullet"/>
+        <w:ind w:left="880"/>
+      </w:pPr>
+      <w:r>
+        <w:t>四</w:t>
+        <w:br/>
+        <w:t>登録免許税を納付しないこと。</w:t>
       </w:r>
     </w:p>
     <w:p>
@@ -760,241 +736,99 @@
         <w:pStyle w:val="Heading4"/>
       </w:pPr>
       <w:r>
-        <w:t>第二十三条（登録の順序）</w:t>
-      </w:r>
-    </w:p>
-    <w:p>
-      <w:r>
-        <w:t>申請による登録は、受付の順序に従つてしなければならない。</w:t>
-      </w:r>
-    </w:p>
-    <w:p>
-      <w:pPr>
-        <w:pStyle w:val="Heading4"/>
-      </w:pPr>
-      <w:r>
-        <w:t>第二十四条（登録申請の却下）</w:t>
-      </w:r>
-    </w:p>
-    <w:p>
-      <w:r>
-        <w:t>法第八条第一項第四号の政令で定める事由は、次のとおりとする。</w:t>
-      </w:r>
-    </w:p>
-    <w:p>
-      <w:pPr>
-        <w:pStyle w:val="Heading6"/>
+        <w:t>第二十五条</w:t>
+      </w:r>
+    </w:p>
+    <w:p>
+      <w:r>
+        <w:t>経済産業大臣は、次に掲げる場合は、登録の申請（設定登録の申請を除く。）を却下しなければならない。</w:t>
+      </w:r>
+    </w:p>
+    <w:p>
+      <w:pPr>
+        <w:pStyle w:val="ListBullet"/>
         <w:ind w:left="880"/>
       </w:pPr>
       <w:r>
         <w:t>一</w:t>
-      </w:r>
-    </w:p>
-    <w:p>
-      <w:pPr>
+        <w:br/>
+        <w:t>登録を申請した事項が登録すべきものでないとき。</w:t>
+      </w:r>
+    </w:p>
+    <w:p>
+      <w:pPr>
+        <w:pStyle w:val="ListBullet"/>
         <w:ind w:left="880"/>
       </w:pPr>
       <w:r>
-        <w:t>申請書が方式に適合しないこと。</w:t>
-      </w:r>
-    </w:p>
-    <w:p>
-      <w:pPr>
-        <w:pStyle w:val="Heading6"/>
+        <w:t>二</w:t>
+        <w:br/>
+        <w:t>申請書が方式に適合しないとき。</w:t>
+      </w:r>
+    </w:p>
+    <w:p>
+      <w:pPr>
+        <w:pStyle w:val="ListBullet"/>
         <w:ind w:left="880"/>
       </w:pPr>
       <w:r>
-        <w:t>二</w:t>
-      </w:r>
-    </w:p>
-    <w:p>
-      <w:pPr>
+        <w:t>三</w:t>
+        <w:br/>
+        <w:t>申請書に記載した設定登録番号又は登録の目的である権利の表示が回路配置原簿と符合しないとき。</w:t>
+      </w:r>
+    </w:p>
+    <w:p>
+      <w:pPr>
+        <w:pStyle w:val="ListBullet"/>
         <w:ind w:left="880"/>
       </w:pPr>
       <w:r>
-        <w:t>申請書に記載した事項が申請書に添付した図面その他の資料と符合しないこと。</w:t>
-      </w:r>
-    </w:p>
-    <w:p>
-      <w:pPr>
-        <w:pStyle w:val="Heading6"/>
+        <w:t>四</w:t>
+        <w:br/>
+        <w:t>第十八条第二号に規定する場合を除き、申請書に記載した登録義務者の表示が回路配置原簿と符合しないとき。</w:t>
+      </w:r>
+    </w:p>
+    <w:p>
+      <w:pPr>
+        <w:pStyle w:val="ListBullet"/>
         <w:ind w:left="880"/>
       </w:pPr>
       <w:r>
-        <w:t>三</w:t>
-      </w:r>
-    </w:p>
-    <w:p>
-      <w:pPr>
+        <w:t>五</w:t>
+        <w:br/>
+        <w:t>第十八条第三号に規定する場合を除き、申請者が登録名義人である場合において、その表示が回路配置原簿と符合しないとき。</w:t>
+      </w:r>
+    </w:p>
+    <w:p>
+      <w:pPr>
+        <w:pStyle w:val="ListBullet"/>
         <w:ind w:left="880"/>
       </w:pPr>
       <w:r>
-        <w:t>申請書に必要な図面その他の資料を添付しないこと。</w:t>
-      </w:r>
-    </w:p>
-    <w:p>
-      <w:pPr>
-        <w:pStyle w:val="Heading6"/>
+        <w:t>六</w:t>
+        <w:br/>
+        <w:t>申請書に記載した事項が登録の原因を証明する書面と符合しないとき。</w:t>
+      </w:r>
+    </w:p>
+    <w:p>
+      <w:pPr>
+        <w:pStyle w:val="ListBullet"/>
         <w:ind w:left="880"/>
       </w:pPr>
       <w:r>
-        <w:t>四</w:t>
-      </w:r>
-    </w:p>
-    <w:p>
-      <w:pPr>
+        <w:t>七</w:t>
+        <w:br/>
+        <w:t>申請書に必要な書面を添付しないとき。</w:t>
+      </w:r>
+    </w:p>
+    <w:p>
+      <w:pPr>
+        <w:pStyle w:val="ListBullet"/>
         <w:ind w:left="880"/>
       </w:pPr>
       <w:r>
-        <w:t>登録免許税を納付しないこと。</w:t>
-      </w:r>
-    </w:p>
-    <w:p>
-      <w:pPr>
-        <w:pStyle w:val="Heading4"/>
-      </w:pPr>
-      <w:r>
-        <w:t>第二十五条</w:t>
-      </w:r>
-    </w:p>
-    <w:p>
-      <w:r>
-        <w:t>経済産業大臣は、次に掲げる場合は、登録の申請（設定登録の申請を除く。）を却下しなければならない。</w:t>
-      </w:r>
-    </w:p>
-    <w:p>
-      <w:pPr>
-        <w:pStyle w:val="Heading6"/>
-        <w:ind w:left="880"/>
-      </w:pPr>
-      <w:r>
-        <w:t>一</w:t>
-      </w:r>
-    </w:p>
-    <w:p>
-      <w:pPr>
-        <w:ind w:left="880"/>
-      </w:pPr>
-      <w:r>
-        <w:t>登録を申請した事項が登録すべきものでないとき。</w:t>
-      </w:r>
-    </w:p>
-    <w:p>
-      <w:pPr>
-        <w:pStyle w:val="Heading6"/>
-        <w:ind w:left="880"/>
-      </w:pPr>
-      <w:r>
-        <w:t>二</w:t>
-      </w:r>
-    </w:p>
-    <w:p>
-      <w:pPr>
-        <w:ind w:left="880"/>
-      </w:pPr>
-      <w:r>
-        <w:t>申請書が方式に適合しないとき。</w:t>
-      </w:r>
-    </w:p>
-    <w:p>
-      <w:pPr>
-        <w:pStyle w:val="Heading6"/>
-        <w:ind w:left="880"/>
-      </w:pPr>
-      <w:r>
-        <w:t>三</w:t>
-      </w:r>
-    </w:p>
-    <w:p>
-      <w:pPr>
-        <w:ind w:left="880"/>
-      </w:pPr>
-      <w:r>
-        <w:t>申請書に記載した設定登録番号又は登録の目的である権利の表示が回路配置原簿と符合しないとき。</w:t>
-      </w:r>
-    </w:p>
-    <w:p>
-      <w:pPr>
-        <w:pStyle w:val="Heading6"/>
-        <w:ind w:left="880"/>
-      </w:pPr>
-      <w:r>
-        <w:t>四</w:t>
-      </w:r>
-    </w:p>
-    <w:p>
-      <w:pPr>
-        <w:ind w:left="880"/>
-      </w:pPr>
-      <w:r>
-        <w:t>第十八条第二号に規定する場合を除き、申請書に記載した登録義務者の表示が回路配置原簿と符合しないとき。</w:t>
-      </w:r>
-    </w:p>
-    <w:p>
-      <w:pPr>
-        <w:pStyle w:val="Heading6"/>
-        <w:ind w:left="880"/>
-      </w:pPr>
-      <w:r>
-        <w:t>五</w:t>
-      </w:r>
-    </w:p>
-    <w:p>
-      <w:pPr>
-        <w:ind w:left="880"/>
-      </w:pPr>
-      <w:r>
-        <w:t>第十八条第三号に規定する場合を除き、申請者が登録名義人である場合において、その表示が回路配置原簿と符合しないとき。</w:t>
-      </w:r>
-    </w:p>
-    <w:p>
-      <w:pPr>
-        <w:pStyle w:val="Heading6"/>
-        <w:ind w:left="880"/>
-      </w:pPr>
-      <w:r>
-        <w:t>六</w:t>
-      </w:r>
-    </w:p>
-    <w:p>
-      <w:pPr>
-        <w:ind w:left="880"/>
-      </w:pPr>
-      <w:r>
-        <w:t>申請書に記載した事項が登録の原因を証明する書面と符合しないとき。</w:t>
-      </w:r>
-    </w:p>
-    <w:p>
-      <w:pPr>
-        <w:pStyle w:val="Heading6"/>
-        <w:ind w:left="880"/>
-      </w:pPr>
-      <w:r>
-        <w:t>七</w:t>
-      </w:r>
-    </w:p>
-    <w:p>
-      <w:pPr>
-        <w:ind w:left="880"/>
-      </w:pPr>
-      <w:r>
-        <w:t>申請書に必要な書面を添付しないとき。</w:t>
-      </w:r>
-    </w:p>
-    <w:p>
-      <w:pPr>
-        <w:pStyle w:val="Heading6"/>
-        <w:ind w:left="880"/>
-      </w:pPr>
-      <w:r>
         <w:t>八</w:t>
-      </w:r>
-    </w:p>
-    <w:p>
-      <w:pPr>
-        <w:ind w:left="880"/>
-      </w:pPr>
-      <w:r>
+        <w:br/>
         <w:t>登録免許税を納付しないとき。</w:t>
       </w:r>
     </w:p>
@@ -1112,6 +946,8 @@
     <w:p>
       <w:r>
         <w:t>経済産業大臣は、前条第一項に規定する場合において、登録の錯誤又は脱落が経済産業大臣の過失に基づくものであるときは、登録上の利害関係を有する第三者がある場合を除き、遅滞なく、その登録を更正し、かつ、その旨を登録権利者及び登録義務者に通知しなければならない。</w:t>
+        <w:br/>
+        <w:t>この場合においては、同項の規定による通知を要しない。</w:t>
       </w:r>
     </w:p>
     <w:p>
@@ -1185,35 +1021,23 @@
     </w:p>
     <w:p>
       <w:pPr>
-        <w:pStyle w:val="Heading6"/>
+        <w:pStyle w:val="ListBullet"/>
         <w:ind w:left="880"/>
       </w:pPr>
       <w:r>
         <w:t>一</w:t>
-      </w:r>
-    </w:p>
-    <w:p>
-      <w:pPr>
+        <w:br/>
+        <w:t>登録の申請に必要な手続上の要件が具備しないとき。</w:t>
+      </w:r>
+    </w:p>
+    <w:p>
+      <w:pPr>
+        <w:pStyle w:val="ListBullet"/>
         <w:ind w:left="880"/>
       </w:pPr>
       <w:r>
-        <w:t>登録の申請に必要な手続上の要件が具備しないとき。</w:t>
-      </w:r>
-    </w:p>
-    <w:p>
-      <w:pPr>
-        <w:pStyle w:val="Heading6"/>
-        <w:ind w:left="880"/>
-      </w:pPr>
-      <w:r>
         <w:t>二</w:t>
-      </w:r>
-    </w:p>
-    <w:p>
-      <w:pPr>
-        <w:ind w:left="880"/>
-      </w:pPr>
-      <w:r>
+        <w:br/>
         <w:t>回路配置利用権、専用利用権若しくは通常利用権若しくはこれらの権利を目的とする質権の設定、移転、変更若しくは消滅に関して請求権を保全しようとするとき、又はその請求権が始期付き若しくは停止条件付きであるときその他将来において確定すべきものであるとき。</w:t>
       </w:r>
     </w:p>
@@ -1258,6 +1082,8 @@
     <w:p>
       <w:r>
         <w:t>予告登録は、登録の原因の無効又は取消しによる登録の抹消又は回復の訴えが提起された場合にするものとする。</w:t>
+        <w:br/>
+        <w:t>ただし、登録の原因の無効又は取消しをもつて善意の第三者に対抗することができる場合に限る。</w:t>
       </w:r>
     </w:p>
     <w:p>
@@ -1296,35 +1122,23 @@
     </w:p>
     <w:p>
       <w:pPr>
-        <w:pStyle w:val="Heading6"/>
+        <w:pStyle w:val="ListBullet"/>
         <w:ind w:left="880"/>
       </w:pPr>
       <w:r>
         <w:t>一</w:t>
-      </w:r>
-    </w:p>
-    <w:p>
-      <w:pPr>
+        <w:br/>
+        <w:t>設定すべき専用利用権の範囲</w:t>
+      </w:r>
+    </w:p>
+    <w:p>
+      <w:pPr>
+        <w:pStyle w:val="ListBullet"/>
         <w:ind w:left="880"/>
       </w:pPr>
       <w:r>
-        <w:t>設定すべき専用利用権の範囲</w:t>
-      </w:r>
-    </w:p>
-    <w:p>
-      <w:pPr>
-        <w:pStyle w:val="Heading6"/>
-        <w:ind w:left="880"/>
-      </w:pPr>
-      <w:r>
         <w:t>二</w:t>
-      </w:r>
-    </w:p>
-    <w:p>
-      <w:pPr>
-        <w:ind w:left="880"/>
-      </w:pPr>
-      <w:r>
+        <w:br/>
         <w:t>登録の原因に対価の額又はその支払の方法若しくは時期の定めがあるときは、その定め</w:t>
       </w:r>
     </w:p>
@@ -1402,69 +1216,45 @@
     </w:p>
     <w:p>
       <w:pPr>
-        <w:pStyle w:val="Heading6"/>
+        <w:pStyle w:val="ListBullet"/>
         <w:ind w:left="880"/>
       </w:pPr>
       <w:r>
         <w:t>一</w:t>
-      </w:r>
-    </w:p>
-    <w:p>
-      <w:pPr>
+        <w:br/>
+        <w:t>質権の目的である権利の表示</w:t>
+      </w:r>
+    </w:p>
+    <w:p>
+      <w:pPr>
+        <w:pStyle w:val="ListBullet"/>
         <w:ind w:left="880"/>
       </w:pPr>
       <w:r>
-        <w:t>質権の目的である権利の表示</w:t>
-      </w:r>
-    </w:p>
-    <w:p>
-      <w:pPr>
-        <w:pStyle w:val="Heading6"/>
+        <w:t>二</w:t>
+        <w:br/>
+        <w:t>債権の額</w:t>
+      </w:r>
+    </w:p>
+    <w:p>
+      <w:pPr>
+        <w:pStyle w:val="ListBullet"/>
         <w:ind w:left="880"/>
       </w:pPr>
       <w:r>
-        <w:t>二</w:t>
-      </w:r>
-    </w:p>
-    <w:p>
-      <w:pPr>
+        <w:t>三</w:t>
+        <w:br/>
+        <w:t>登録の原因に存続期間、弁済期、利息、違約金若しくは賠償の額に関する定めがあるとき、法第十八条の定めがあるとき、若しくは民法第三百四十六条ただし書の定めがあるとき、又は当該債権に条件を付したときは、その定め又は条件</w:t>
+      </w:r>
+    </w:p>
+    <w:p>
+      <w:pPr>
+        <w:pStyle w:val="ListBullet"/>
         <w:ind w:left="880"/>
       </w:pPr>
       <w:r>
-        <w:t>債権の額</w:t>
-      </w:r>
-    </w:p>
-    <w:p>
-      <w:pPr>
-        <w:pStyle w:val="Heading6"/>
-        <w:ind w:left="880"/>
-      </w:pPr>
-      <w:r>
-        <w:t>三</w:t>
-      </w:r>
-    </w:p>
-    <w:p>
-      <w:pPr>
-        <w:ind w:left="880"/>
-      </w:pPr>
-      <w:r>
-        <w:t>登録の原因に存続期間、弁済期、利息、違約金若しくは賠償の額に関する定めがあるとき、法第十八条の定めがあるとき、若しくは民法第三百四十六条ただし書の定めがあるとき、又は当該債権に条件を付したときは、その定め又は条件</w:t>
-      </w:r>
-    </w:p>
-    <w:p>
-      <w:pPr>
-        <w:pStyle w:val="Heading6"/>
-        <w:ind w:left="880"/>
-      </w:pPr>
-      <w:r>
         <w:t>四</w:t>
-      </w:r>
-    </w:p>
-    <w:p>
-      <w:pPr>
-        <w:ind w:left="880"/>
-      </w:pPr>
-      <w:r>
+        <w:br/>
         <w:t>債務者の氏名又は名称及び住所又は居所</w:t>
       </w:r>
     </w:p>
@@ -1487,86 +1277,56 @@
     </w:p>
     <w:p>
       <w:pPr>
-        <w:pStyle w:val="Heading6"/>
+        <w:pStyle w:val="ListBullet"/>
         <w:ind w:left="880"/>
       </w:pPr>
       <w:r>
         <w:t>一</w:t>
-      </w:r>
-    </w:p>
-    <w:p>
-      <w:pPr>
+        <w:br/>
+        <w:t>質権の目的である権利の表示</w:t>
+      </w:r>
+    </w:p>
+    <w:p>
+      <w:pPr>
+        <w:pStyle w:val="ListBullet"/>
         <w:ind w:left="880"/>
       </w:pPr>
       <w:r>
-        <w:t>質権の目的である権利の表示</w:t>
-      </w:r>
-    </w:p>
-    <w:p>
-      <w:pPr>
-        <w:pStyle w:val="Heading6"/>
+        <w:t>二</w:t>
+        <w:br/>
+        <w:t>担保すべき債権の範囲</w:t>
+      </w:r>
+    </w:p>
+    <w:p>
+      <w:pPr>
+        <w:pStyle w:val="ListBullet"/>
         <w:ind w:left="880"/>
       </w:pPr>
       <w:r>
-        <w:t>二</w:t>
-      </w:r>
-    </w:p>
-    <w:p>
-      <w:pPr>
+        <w:t>三</w:t>
+        <w:br/>
+        <w:t>債権の極度額</w:t>
+      </w:r>
+    </w:p>
+    <w:p>
+      <w:pPr>
+        <w:pStyle w:val="ListBullet"/>
         <w:ind w:left="880"/>
       </w:pPr>
       <w:r>
-        <w:t>担保すべき債権の範囲</w:t>
-      </w:r>
-    </w:p>
-    <w:p>
-      <w:pPr>
-        <w:pStyle w:val="Heading6"/>
+        <w:t>四</w:t>
+        <w:br/>
+        <w:t>担保すべき元本が確定すべき期日の定めがあるときは、その定め</w:t>
+      </w:r>
+    </w:p>
+    <w:p>
+      <w:pPr>
+        <w:pStyle w:val="ListBullet"/>
         <w:ind w:left="880"/>
       </w:pPr>
       <w:r>
-        <w:t>三</w:t>
-      </w:r>
-    </w:p>
-    <w:p>
-      <w:pPr>
-        <w:ind w:left="880"/>
-      </w:pPr>
-      <w:r>
-        <w:t>債権の極度額</w:t>
-      </w:r>
-    </w:p>
-    <w:p>
-      <w:pPr>
-        <w:pStyle w:val="Heading6"/>
-        <w:ind w:left="880"/>
-      </w:pPr>
-      <w:r>
-        <w:t>四</w:t>
-      </w:r>
-    </w:p>
-    <w:p>
-      <w:pPr>
-        <w:ind w:left="880"/>
-      </w:pPr>
-      <w:r>
-        <w:t>担保すべき元本が確定すべき期日の定めがあるときは、その定め</w:t>
-      </w:r>
-    </w:p>
-    <w:p>
-      <w:pPr>
-        <w:pStyle w:val="Heading6"/>
-        <w:ind w:left="880"/>
-      </w:pPr>
-      <w:r>
         <w:t>五</w:t>
-      </w:r>
-    </w:p>
-    <w:p>
-      <w:pPr>
-        <w:ind w:left="880"/>
-      </w:pPr>
-      <w:r>
+        <w:br/>
         <w:t>債務者の氏名又は名称及び住所又は居所</w:t>
       </w:r>
     </w:p>
@@ -2018,188 +1778,122 @@
     </w:p>
     <w:p>
       <w:pPr>
-        <w:pStyle w:val="Heading6"/>
+        <w:pStyle w:val="ListBullet"/>
         <w:ind w:left="880"/>
       </w:pPr>
       <w:r>
         <w:t>一</w:t>
-      </w:r>
-    </w:p>
-    <w:p>
-      <w:pPr>
+        <w:br/>
+        <w:t>委託者、受託者及び受益者の氏名又は名称及び住所又は居所</w:t>
+      </w:r>
+    </w:p>
+    <w:p>
+      <w:pPr>
+        <w:pStyle w:val="ListBullet"/>
         <w:ind w:left="880"/>
       </w:pPr>
       <w:r>
-        <w:t>委託者、受託者及び受益者の氏名又は名称及び住所又は居所</w:t>
-      </w:r>
-    </w:p>
-    <w:p>
-      <w:pPr>
-        <w:pStyle w:val="Heading6"/>
+        <w:t>二</w:t>
+        <w:br/>
+        <w:t>受益者の指定に関する条件又は受益者を定める方法の定めがあるときは、その定め</w:t>
+      </w:r>
+    </w:p>
+    <w:p>
+      <w:pPr>
+        <w:pStyle w:val="ListBullet"/>
         <w:ind w:left="880"/>
       </w:pPr>
       <w:r>
-        <w:t>二</w:t>
-      </w:r>
-    </w:p>
-    <w:p>
-      <w:pPr>
+        <w:t>三</w:t>
+        <w:br/>
+        <w:t>信託管理人があるときは、その氏名又は名称及び住所又は居所</w:t>
+      </w:r>
+    </w:p>
+    <w:p>
+      <w:pPr>
+        <w:pStyle w:val="ListBullet"/>
         <w:ind w:left="880"/>
       </w:pPr>
       <w:r>
-        <w:t>受益者の指定に関する条件又は受益者を定める方法の定めがあるときは、その定め</w:t>
-      </w:r>
-    </w:p>
-    <w:p>
-      <w:pPr>
-        <w:pStyle w:val="Heading6"/>
+        <w:t>四</w:t>
+        <w:br/>
+        <w:t>受益者代理人があるときは、その氏名又は名称及び住所又は居所</w:t>
+      </w:r>
+    </w:p>
+    <w:p>
+      <w:pPr>
+        <w:pStyle w:val="ListBullet"/>
         <w:ind w:left="880"/>
       </w:pPr>
       <w:r>
-        <w:t>三</w:t>
-      </w:r>
-    </w:p>
-    <w:p>
-      <w:pPr>
+        <w:t>五</w:t>
+        <w:br/>
+        <w:t>信託法第百八十五条第三項に規定する受益証券発行信託であるときは、その旨</w:t>
+      </w:r>
+    </w:p>
+    <w:p>
+      <w:pPr>
+        <w:pStyle w:val="ListBullet"/>
         <w:ind w:left="880"/>
       </w:pPr>
       <w:r>
-        <w:t>信託管理人があるときは、その氏名又は名称及び住所又は居所</w:t>
-      </w:r>
-    </w:p>
-    <w:p>
-      <w:pPr>
-        <w:pStyle w:val="Heading6"/>
+        <w:t>六</w:t>
+        <w:br/>
+        <w:t>信託法第二百五十八条第一項の受益者の定めのない信託であるときは、その旨</w:t>
+      </w:r>
+    </w:p>
+    <w:p>
+      <w:pPr>
+        <w:pStyle w:val="ListBullet"/>
         <w:ind w:left="880"/>
       </w:pPr>
       <w:r>
-        <w:t>四</w:t>
-      </w:r>
-    </w:p>
-    <w:p>
-      <w:pPr>
+        <w:t>七</w:t>
+        <w:br/>
+        <w:t>公益信託ニ関スル法律（大正十一年法律第六十二号）第一条に規定する公益信託であるときは、その旨</w:t>
+      </w:r>
+    </w:p>
+    <w:p>
+      <w:pPr>
+        <w:pStyle w:val="ListBullet"/>
         <w:ind w:left="880"/>
       </w:pPr>
       <w:r>
-        <w:t>受益者代理人があるときは、その氏名又は名称及び住所又は居所</w:t>
-      </w:r>
-    </w:p>
-    <w:p>
-      <w:pPr>
-        <w:pStyle w:val="Heading6"/>
+        <w:t>八</w:t>
+        <w:br/>
+        <w:t>信託の目的</w:t>
+      </w:r>
+    </w:p>
+    <w:p>
+      <w:pPr>
+        <w:pStyle w:val="ListBullet"/>
         <w:ind w:left="880"/>
       </w:pPr>
       <w:r>
-        <w:t>五</w:t>
-      </w:r>
-    </w:p>
-    <w:p>
-      <w:pPr>
+        <w:t>九</w:t>
+        <w:br/>
+        <w:t>信託財産の管理の方法</w:t>
+      </w:r>
+    </w:p>
+    <w:p>
+      <w:pPr>
+        <w:pStyle w:val="ListBullet"/>
         <w:ind w:left="880"/>
       </w:pPr>
       <w:r>
-        <w:t>信託法第百八十五条第三項に規定する受益証券発行信託であるときは、その旨</w:t>
-      </w:r>
-    </w:p>
-    <w:p>
-      <w:pPr>
-        <w:pStyle w:val="Heading6"/>
+        <w:t>十</w:t>
+        <w:br/>
+        <w:t>信託の終了の理由</w:t>
+      </w:r>
+    </w:p>
+    <w:p>
+      <w:pPr>
+        <w:pStyle w:val="ListBullet"/>
         <w:ind w:left="880"/>
       </w:pPr>
       <w:r>
-        <w:t>六</w:t>
-      </w:r>
-    </w:p>
-    <w:p>
-      <w:pPr>
-        <w:ind w:left="880"/>
-      </w:pPr>
-      <w:r>
-        <w:t>信託法第二百五十八条第一項の受益者の定めのない信託であるときは、その旨</w:t>
-      </w:r>
-    </w:p>
-    <w:p>
-      <w:pPr>
-        <w:pStyle w:val="Heading6"/>
-        <w:ind w:left="880"/>
-      </w:pPr>
-      <w:r>
-        <w:t>七</w:t>
-      </w:r>
-    </w:p>
-    <w:p>
-      <w:pPr>
-        <w:ind w:left="880"/>
-      </w:pPr>
-      <w:r>
-        <w:t>公益信託ニ関スル法律（大正十一年法律第六十二号）第一条に規定する公益信託であるときは、その旨</w:t>
-      </w:r>
-    </w:p>
-    <w:p>
-      <w:pPr>
-        <w:pStyle w:val="Heading6"/>
-        <w:ind w:left="880"/>
-      </w:pPr>
-      <w:r>
-        <w:t>八</w:t>
-      </w:r>
-    </w:p>
-    <w:p>
-      <w:pPr>
-        <w:ind w:left="880"/>
-      </w:pPr>
-      <w:r>
-        <w:t>信託の目的</w:t>
-      </w:r>
-    </w:p>
-    <w:p>
-      <w:pPr>
-        <w:pStyle w:val="Heading6"/>
-        <w:ind w:left="880"/>
-      </w:pPr>
-      <w:r>
-        <w:t>九</w:t>
-      </w:r>
-    </w:p>
-    <w:p>
-      <w:pPr>
-        <w:ind w:left="880"/>
-      </w:pPr>
-      <w:r>
-        <w:t>信託財産の管理の方法</w:t>
-      </w:r>
-    </w:p>
-    <w:p>
-      <w:pPr>
-        <w:pStyle w:val="Heading6"/>
-        <w:ind w:left="880"/>
-      </w:pPr>
-      <w:r>
-        <w:t>十</w:t>
-      </w:r>
-    </w:p>
-    <w:p>
-      <w:pPr>
-        <w:ind w:left="880"/>
-      </w:pPr>
-      <w:r>
-        <w:t>信託の終了の理由</w:t>
-      </w:r>
-    </w:p>
-    <w:p>
-      <w:pPr>
-        <w:pStyle w:val="Heading6"/>
-        <w:ind w:left="880"/>
-      </w:pPr>
-      <w:r>
         <w:t>十一</w:t>
-      </w:r>
-    </w:p>
-    <w:p>
-      <w:pPr>
-        <w:ind w:left="880"/>
-      </w:pPr>
-      <w:r>
+        <w:br/>
         <w:t>その他の信託の条項</w:t>
       </w:r>
     </w:p>
@@ -2248,6 +1942,8 @@
       </w:pPr>
       <w:r>
         <w:t>第二十二条の規定は、前項の規定による申請に準用する。</w:t>
+        <w:br/>
+        <w:t>この場合には、申請書に登録の目的である回路配置利用権その他回路配置利用権に関する権利が信託財産であることを証明する書面を添付しなければならない。</w:t>
       </w:r>
     </w:p>
     <w:p>
@@ -2424,52 +2120,34 @@
     </w:p>
     <w:p>
       <w:pPr>
-        <w:pStyle w:val="Heading6"/>
+        <w:pStyle w:val="ListBullet"/>
         <w:ind w:left="880"/>
       </w:pPr>
       <w:r>
         <w:t>一</w:t>
-      </w:r>
-    </w:p>
-    <w:p>
-      <w:pPr>
+        <w:br/>
+        <w:t>信託法第七十五条第一項又は第二項の規定による権利の移転の登録</w:t>
+      </w:r>
+    </w:p>
+    <w:p>
+      <w:pPr>
+        <w:pStyle w:val="ListBullet"/>
         <w:ind w:left="880"/>
       </w:pPr>
       <w:r>
-        <w:t>信託法第七十五条第一項又は第二項の規定による権利の移転の登録</w:t>
-      </w:r>
-    </w:p>
-    <w:p>
-      <w:pPr>
-        <w:pStyle w:val="Heading6"/>
+        <w:t>二</w:t>
+        <w:br/>
+        <w:t>信託法第八十六条第四項本文の規定による権利の変更の登録</w:t>
+      </w:r>
+    </w:p>
+    <w:p>
+      <w:pPr>
+        <w:pStyle w:val="ListBullet"/>
         <w:ind w:left="880"/>
       </w:pPr>
       <w:r>
-        <w:t>二</w:t>
-      </w:r>
-    </w:p>
-    <w:p>
-      <w:pPr>
-        <w:ind w:left="880"/>
-      </w:pPr>
-      <w:r>
-        <w:t>信託法第八十六条第四項本文の規定による権利の変更の登録</w:t>
-      </w:r>
-    </w:p>
-    <w:p>
-      <w:pPr>
-        <w:pStyle w:val="Heading6"/>
-        <w:ind w:left="880"/>
-      </w:pPr>
-      <w:r>
         <w:t>三</w:t>
-      </w:r>
-    </w:p>
-    <w:p>
-      <w:pPr>
-        <w:ind w:left="880"/>
-      </w:pPr>
-      <w:r>
+        <w:br/>
         <w:t>受託者である登録名義人の氏名若しくは名称又は住所若しくは居所についての変更の登録又は更正の登録</w:t>
       </w:r>
     </w:p>
@@ -2531,6 +2209,8 @@
     <w:p>
       <w:r>
         <w:t>信託の併合又は分割により回路配置利用権その他回路配置利用権に関する権利が一の信託の信託財産に属する財産から他の信託の信託財産に属する財産となつた場合における当該回路配置利用権その他回路配置利用権に関する権利に係る当該一の信託についての信託の登録の抹消及び当該他の信託についての信託の登録の申請は、信託の併合又は分割による回路配置利用権その他回路配置利用権に関する権利についての変更の登録の申請と同時にしなければならない。</w:t>
+        <w:br/>
+        <w:t>信託の併合又は分割以外の事由により回路配置利用権その他回路配置利用権に関する権利が一の信託の信託財産に属する財産から受託者を同一とする他の信託の信託財産に属する財産となつた場合も、同様とする。</w:t>
       </w:r>
     </w:p>
     <w:p>
@@ -2621,6 +2301,8 @@
     <w:p>
       <w:r>
         <w:t>法第四十九条第二項の規定による認可を受けようとする登録機関は、認可を受けようとする手数料の額及び設定登録等事務の実施に要する費用の額に関し経済産業省令で定める事項を記載した申請書を経済産業大臣に提出しなければならない。</w:t>
+        <w:br/>
+        <w:t>手数料の額の変更の認可を受けようとするときも、同様とする。</w:t>
       </w:r>
     </w:p>
     <w:p>
@@ -2642,36 +2324,166 @@
     </w:p>
     <w:p>
       <w:pPr>
-        <w:pStyle w:val="Heading6"/>
+        <w:pStyle w:val="ListBullet"/>
         <w:ind w:left="880"/>
       </w:pPr>
       <w:r>
         <w:t>一</w:t>
-      </w:r>
-    </w:p>
-    <w:p>
-      <w:pPr>
+        <w:br/>
+        <w:t>手数料の額が当該設定登録等事務の適正な実施に要する費用の額を超えないこと。</w:t>
+      </w:r>
+    </w:p>
+    <w:p>
+      <w:pPr>
+        <w:pStyle w:val="ListBullet"/>
         <w:ind w:left="880"/>
       </w:pPr>
       <w:r>
-        <w:t>手数料の額が当該設定登録等事務の適正な実施に要する費用の額を超えないこと。</w:t>
-      </w:r>
-    </w:p>
-    <w:p>
-      <w:pPr>
-        <w:pStyle w:val="Heading6"/>
+        <w:t>二</w:t>
+        <w:br/>
+        <w:t>特定の者に対して不当な差別的取扱いをするものでないこと。</w:t>
+      </w:r>
+    </w:p>
+    <w:p>
+      <w:pPr>
+        <w:pStyle w:val="Heading4"/>
+      </w:pPr>
+      <w:r>
+        <w:t>第七十一条（手数料の納付を要しない独立行政法人）</w:t>
+      </w:r>
+    </w:p>
+    <w:p>
+      <w:r>
+        <w:t>法第四十九条第三項の政令で定める独立行政法人は、次に掲げる独立行政法人とする。</w:t>
+      </w:r>
+    </w:p>
+    <w:p>
+      <w:pPr>
+        <w:pStyle w:val="ListBullet"/>
         <w:ind w:left="880"/>
       </w:pPr>
       <w:r>
+        <w:t>一</w:t>
+        <w:br/>
+        <w:t>国立研究開発法人情報通信研究機構</w:t>
+      </w:r>
+    </w:p>
+    <w:p>
+      <w:pPr>
+        <w:pStyle w:val="ListBullet"/>
+        <w:ind w:left="880"/>
+      </w:pPr>
+      <w:r>
         <w:t>二</w:t>
-      </w:r>
-    </w:p>
-    <w:p>
-      <w:pPr>
+        <w:br/>
+        <w:t>国立研究開発法人物質・材料研究機構</w:t>
+      </w:r>
+    </w:p>
+    <w:p>
+      <w:pPr>
+        <w:pStyle w:val="ListBullet"/>
         <w:ind w:left="880"/>
       </w:pPr>
       <w:r>
-        <w:t>特定の者に対して不当な差別的取扱いをするものでないこと。</w:t>
+        <w:t>三</w:t>
+        <w:br/>
+        <w:t>国立研究開発法人産業技術総合研究所</w:t>
+      </w:r>
+    </w:p>
+    <w:p>
+      <w:pPr>
+        <w:pStyle w:val="ListBullet"/>
+        <w:ind w:left="880"/>
+      </w:pPr>
+      <w:r>
+        <w:t>四</w:t>
+        <w:br/>
+        <w:t>独立行政法人国立高等専門学校機構</w:t>
+      </w:r>
+    </w:p>
+    <w:p>
+      <w:r>
+        <w:br w:type="page"/>
+      </w:r>
+    </w:p>
+    <w:p>
+      <w:pPr>
+        <w:pStyle w:val="Heading1"/>
+      </w:pPr>
+      <w:r>
+        <w:t>附　則</w:t>
+      </w:r>
+    </w:p>
+    <w:p>
+      <w:r>
+        <w:t>この政令は、法の施行の日（昭和六十一年一月一日）から施行する。</w:t>
+      </w:r>
+    </w:p>
+    <w:p>
+      <w:r>
+        <w:br w:type="page"/>
+      </w:r>
+    </w:p>
+    <w:p>
+      <w:pPr>
+        <w:pStyle w:val="Heading1"/>
+      </w:pPr>
+      <w:r>
+        <w:t>附則（平成二年九月二七日政令第二八五号）</w:t>
+      </w:r>
+    </w:p>
+    <w:p>
+      <w:r>
+        <w:t>この政令は、民事保全法の施行の日（平成三年一月一日）から施行する。</w:t>
+      </w:r>
+    </w:p>
+    <w:p>
+      <w:r>
+        <w:br w:type="page"/>
+      </w:r>
+    </w:p>
+    <w:p>
+      <w:pPr>
+        <w:pStyle w:val="Heading1"/>
+      </w:pPr>
+      <w:r>
+        <w:t>附則（平成四年四月三〇日政令第一六三号）</w:t>
+      </w:r>
+    </w:p>
+    <w:p>
+      <w:r>
+        <w:t>この政令は、行政事務に関する国と地方の関係等の整理及び合理化に関する法律第九条の規定の施行の日（平成四年五月二十日）から施行する。</w:t>
+      </w:r>
+    </w:p>
+    <w:p>
+      <w:r>
+        <w:br w:type="page"/>
+      </w:r>
+    </w:p>
+    <w:p>
+      <w:pPr>
+        <w:pStyle w:val="Heading1"/>
+      </w:pPr>
+      <w:r>
+        <w:t>附則（平成九年一一月一九日政令第三三三号）</w:t>
+      </w:r>
+    </w:p>
+    <w:p>
+      <w:r>
+        <w:t>この政令は、民事訴訟法の施行の日（平成十年一月一日）から施行する。</w:t>
+      </w:r>
+    </w:p>
+    <w:p>
+      <w:r>
+        <w:br w:type="page"/>
+      </w:r>
+    </w:p>
+    <w:p>
+      <w:pPr>
+        <w:pStyle w:val="Heading1"/>
+      </w:pPr>
+      <w:r>
+        <w:t>附則（平成一一年一二月三日政令第三八五号）</w:t>
       </w:r>
     </w:p>
     <w:p>
@@ -2679,80 +2491,12 @@
         <w:pStyle w:val="Heading4"/>
       </w:pPr>
       <w:r>
-        <w:t>第七十一条（手数料の納付を要しない独立行政法人）</w:t>
-      </w:r>
-    </w:p>
-    <w:p>
-      <w:r>
-        <w:t>法第四十九条第三項の政令で定める独立行政法人は、次に掲げる独立行政法人とする。</w:t>
-      </w:r>
-    </w:p>
-    <w:p>
-      <w:pPr>
-        <w:pStyle w:val="Heading6"/>
-        <w:ind w:left="880"/>
-      </w:pPr>
-      <w:r>
-        <w:t>一</w:t>
-      </w:r>
-    </w:p>
-    <w:p>
-      <w:pPr>
-        <w:ind w:left="880"/>
-      </w:pPr>
-      <w:r>
-        <w:t>国立研究開発法人情報通信研究機構</w:t>
-      </w:r>
-    </w:p>
-    <w:p>
-      <w:pPr>
-        <w:pStyle w:val="Heading6"/>
-        <w:ind w:left="880"/>
-      </w:pPr>
-      <w:r>
-        <w:t>二</w:t>
-      </w:r>
-    </w:p>
-    <w:p>
-      <w:pPr>
-        <w:ind w:left="880"/>
-      </w:pPr>
-      <w:r>
-        <w:t>国立研究開発法人物質・材料研究機構</w:t>
-      </w:r>
-    </w:p>
-    <w:p>
-      <w:pPr>
-        <w:pStyle w:val="Heading6"/>
-        <w:ind w:left="880"/>
-      </w:pPr>
-      <w:r>
-        <w:t>三</w:t>
-      </w:r>
-    </w:p>
-    <w:p>
-      <w:pPr>
-        <w:ind w:left="880"/>
-      </w:pPr>
-      <w:r>
-        <w:t>国立研究開発法人産業技術総合研究所</w:t>
-      </w:r>
-    </w:p>
-    <w:p>
-      <w:pPr>
-        <w:pStyle w:val="Heading6"/>
-        <w:ind w:left="880"/>
-      </w:pPr>
-      <w:r>
-        <w:t>四</w:t>
-      </w:r>
-    </w:p>
-    <w:p>
-      <w:pPr>
-        <w:ind w:left="880"/>
-      </w:pPr>
-      <w:r>
-        <w:t>独立行政法人国立高等専門学校機構</w:t>
+        <w:t>第一条（施行期日）</w:t>
+      </w:r>
+    </w:p>
+    <w:p>
+      <w:r>
+        <w:t>この政令は、平成十二年四月一日から施行する。</w:t>
       </w:r>
     </w:p>
     <w:p>
@@ -2765,12 +2509,33 @@
         <w:pStyle w:val="Heading1"/>
       </w:pPr>
       <w:r>
-        <w:t>附　則</w:t>
-      </w:r>
-    </w:p>
-    <w:p>
-      <w:r>
-        <w:t>この政令は、法の施行の日（昭和六十一年一月一日）から施行する。</w:t>
+        <w:t>附則（平成一二年二月一六日政令第三七号）</w:t>
+      </w:r>
+    </w:p>
+    <w:p>
+      <w:pPr>
+        <w:pStyle w:val="Heading4"/>
+      </w:pPr>
+      <w:r>
+        <w:t>第一条（施行期日）</w:t>
+      </w:r>
+    </w:p>
+    <w:p>
+      <w:r>
+        <w:t>この政令は、平成十二年四月一日から施行する。</w:t>
+      </w:r>
+    </w:p>
+    <w:p>
+      <w:pPr>
+        <w:pStyle w:val="Heading4"/>
+      </w:pPr>
+      <w:r>
+        <w:t>第二条（経過措置）</w:t>
+      </w:r>
+    </w:p>
+    <w:p>
+      <w:r>
+        <w:t>民法の一部を改正する法律附則第三条第三項の規定により従前の例によることとされる準禁治産者及びその保佐人に関するこの政令による改正規定の適用については、第十一条の規定による都市再開発法施行令第四条の二第一項の改正規定並びに第十五条の規定による旧公共施設の整備に関連する市街地の改造に関する法律施行令第十九条第二項及び第三項の改正規定を除き、なお従前の例による。</w:t>
       </w:r>
     </w:p>
     <w:p>
@@ -2783,12 +2548,20 @@
         <w:pStyle w:val="Heading1"/>
       </w:pPr>
       <w:r>
-        <w:t>附　則（平成二年九月二七日政令第二八五号）</w:t>
-      </w:r>
-    </w:p>
-    <w:p>
-      <w:r>
-        <w:t>この政令は、民事保全法の施行の日（平成三年一月一日）から施行する。</w:t>
+        <w:t>附則（平成一二年六月七日政令第三一一号）</w:t>
+      </w:r>
+    </w:p>
+    <w:p>
+      <w:pPr>
+        <w:pStyle w:val="Heading4"/>
+      </w:pPr>
+      <w:r>
+        <w:t>第一条（施行期日）</w:t>
+      </w:r>
+    </w:p>
+    <w:p>
+      <w:r>
+        <w:t>この政令は、内閣法の一部を改正する法律（平成十一年法律第八十八号）の施行の日（平成十三年一月六日）から施行する。</w:t>
       </w:r>
     </w:p>
     <w:p>
@@ -2801,310 +2574,7 @@
         <w:pStyle w:val="Heading1"/>
       </w:pPr>
       <w:r>
-        <w:t>附　則（平成四年四月三〇日政令第一六三号）</w:t>
-      </w:r>
-    </w:p>
-    <w:p>
-      <w:r>
-        <w:t>この政令は、行政事務に関する国と地方の関係等の整理及び合理化に関する法律第九条の規定の施行の日（平成四年五月二十日）から施行する。</w:t>
-      </w:r>
-    </w:p>
-    <w:p>
-      <w:r>
-        <w:br w:type="page"/>
-      </w:r>
-    </w:p>
-    <w:p>
-      <w:pPr>
-        <w:pStyle w:val="Heading1"/>
-      </w:pPr>
-      <w:r>
-        <w:t>附　則（平成九年一一月一九日政令第三三三号）</w:t>
-      </w:r>
-    </w:p>
-    <w:p>
-      <w:r>
-        <w:t>この政令は、民事訴訟法の施行の日（平成十年一月一日）から施行する。</w:t>
-      </w:r>
-    </w:p>
-    <w:p>
-      <w:r>
-        <w:br w:type="page"/>
-      </w:r>
-    </w:p>
-    <w:p>
-      <w:pPr>
-        <w:pStyle w:val="Heading1"/>
-      </w:pPr>
-      <w:r>
-        <w:t>附　則（平成一一年一二月三日政令第三八五号）</w:t>
-      </w:r>
-    </w:p>
-    <w:p>
-      <w:pPr>
-        <w:pStyle w:val="Heading4"/>
-      </w:pPr>
-      <w:r>
-        <w:t>第一条（施行期日）</w:t>
-      </w:r>
-    </w:p>
-    <w:p>
-      <w:r>
-        <w:t>この政令は、平成十二年四月一日から施行する。</w:t>
-      </w:r>
-    </w:p>
-    <w:p>
-      <w:r>
-        <w:br w:type="page"/>
-      </w:r>
-    </w:p>
-    <w:p>
-      <w:pPr>
-        <w:pStyle w:val="Heading1"/>
-      </w:pPr>
-      <w:r>
-        <w:t>附　則（平成一二年二月一六日政令第三七号）</w:t>
-      </w:r>
-    </w:p>
-    <w:p>
-      <w:pPr>
-        <w:pStyle w:val="Heading4"/>
-      </w:pPr>
-      <w:r>
-        <w:t>第一条（施行期日）</w:t>
-      </w:r>
-    </w:p>
-    <w:p>
-      <w:r>
-        <w:t>この政令は、平成十二年四月一日から施行する。</w:t>
-      </w:r>
-    </w:p>
-    <w:p>
-      <w:pPr>
-        <w:pStyle w:val="Heading4"/>
-      </w:pPr>
-      <w:r>
-        <w:t>第二条（経過措置）</w:t>
-      </w:r>
-    </w:p>
-    <w:p>
-      <w:r>
-        <w:t>民法の一部を改正する法律附則第三条第三項の規定により従前の例によることとされる準禁治産者及びその保佐人に関するこの政令による改正規定の適用については、第十一条の規定による都市再開発法施行令第四条の二第一項の改正規定並びに第十五条の規定による旧公共施設の整備に関連する市街地の改造に関する法律施行令第十九条第二項及び第三項の改正規定を除き、なお従前の例による。</w:t>
-      </w:r>
-    </w:p>
-    <w:p>
-      <w:r>
-        <w:br w:type="page"/>
-      </w:r>
-    </w:p>
-    <w:p>
-      <w:pPr>
-        <w:pStyle w:val="Heading1"/>
-      </w:pPr>
-      <w:r>
-        <w:t>附　則（平成一二年六月七日政令第三一一号）</w:t>
-      </w:r>
-    </w:p>
-    <w:p>
-      <w:pPr>
-        <w:pStyle w:val="Heading4"/>
-      </w:pPr>
-      <w:r>
-        <w:t>第一条（施行期日）</w:t>
-      </w:r>
-    </w:p>
-    <w:p>
-      <w:r>
-        <w:t>この政令は、内閣法の一部を改正する法律（平成十一年法律第八十八号）の施行の日（平成十三年一月六日）から施行する。</w:t>
-      </w:r>
-    </w:p>
-    <w:p>
-      <w:r>
-        <w:br w:type="page"/>
-      </w:r>
-    </w:p>
-    <w:p>
-      <w:pPr>
-        <w:pStyle w:val="Heading1"/>
-      </w:pPr>
-      <w:r>
-        <w:t>附　則（平成一二年六月七日政令第三三三号）</w:t>
-      </w:r>
-    </w:p>
-    <w:p>
-      <w:r>
-        <w:t>この政令（第一条を除く。）は、平成十三年四月一日から施行する。</w:t>
-      </w:r>
-    </w:p>
-    <w:p>
-      <w:r>
-        <w:br w:type="page"/>
-      </w:r>
-    </w:p>
-    <w:p>
-      <w:pPr>
-        <w:pStyle w:val="Heading1"/>
-      </w:pPr>
-      <w:r>
-        <w:t>附　則（平成一五年一月三一日政令第二八号）</w:t>
-      </w:r>
-    </w:p>
-    <w:p>
-      <w:pPr>
-        <w:pStyle w:val="Heading4"/>
-      </w:pPr>
-      <w:r>
-        <w:t>第一条（施行期日）</w:t>
-      </w:r>
-    </w:p>
-    <w:p>
-      <w:r>
-        <w:t>この政令は、行政手続等における情報通信の技術の利用に関する法律の施行の日（平成十五年二月三日）から施行する。</w:t>
-      </w:r>
-    </w:p>
-    <w:p>
-      <w:r>
-        <w:br w:type="page"/>
-      </w:r>
-    </w:p>
-    <w:p>
-      <w:pPr>
-        <w:pStyle w:val="Heading1"/>
-      </w:pPr>
-      <w:r>
-        <w:t>附　則（平成一五年一二月三日政令第四八三号）</w:t>
-      </w:r>
-    </w:p>
-    <w:p>
-      <w:pPr>
-        <w:pStyle w:val="Heading4"/>
-      </w:pPr>
-      <w:r>
-        <w:t>第一条（施行期日）</w:t>
-      </w:r>
-    </w:p>
-    <w:p>
-      <w:r>
-        <w:t>この政令は、平成十六年四月一日から施行する。</w:t>
-      </w:r>
-    </w:p>
-    <w:p>
-      <w:r>
-        <w:br w:type="page"/>
-      </w:r>
-    </w:p>
-    <w:p>
-      <w:pPr>
-        <w:pStyle w:val="Heading1"/>
-      </w:pPr>
-      <w:r>
-        <w:t>附　則（平成一五年一二月一七日政令第五二六号）</w:t>
-      </w:r>
-    </w:p>
-    <w:p>
-      <w:pPr>
-        <w:pStyle w:val="Heading4"/>
-      </w:pPr>
-      <w:r>
-        <w:t>第一条（施行期日）</w:t>
-      </w:r>
-    </w:p>
-    <w:p>
-      <w:r>
-        <w:t>この政令は、公益法人に係る改革を推進するための経済産業省関係法律の整備に関する法律の施行の日（平成十六年三月一日）から施行する。</w:t>
-      </w:r>
-    </w:p>
-    <w:p>
-      <w:pPr>
-        <w:pStyle w:val="Heading4"/>
-      </w:pPr>
-      <w:r>
-        <w:t>第二条（半導体集積回路の回路配置に関する法律関係手数料令の廃止）</w:t>
-      </w:r>
-    </w:p>
-    <w:p>
-      <w:r>
-        <w:t>半導体集積回路の回路配置に関する法律関係手数料令（昭和六十年政令第三百二十七号）は、廃止する。</w:t>
-      </w:r>
-    </w:p>
-    <w:p>
-      <w:r>
-        <w:br w:type="page"/>
-      </w:r>
-    </w:p>
-    <w:p>
-      <w:pPr>
-        <w:pStyle w:val="Heading1"/>
-      </w:pPr>
-      <w:r>
-        <w:t>附　則（平成一五年一二月二五日政令第五四五号）</w:t>
-      </w:r>
-    </w:p>
-    <w:p>
-      <w:r>
-        <w:t>この政令は、仲裁法の施行の日（平成十六年三月一日）から施行する。</w:t>
-      </w:r>
-    </w:p>
-    <w:p>
-      <w:r>
-        <w:br w:type="page"/>
-      </w:r>
-    </w:p>
-    <w:p>
-      <w:pPr>
-        <w:pStyle w:val="Heading1"/>
-      </w:pPr>
-      <w:r>
-        <w:t>附　則（平成一六年一月三〇日政令第一四号）</w:t>
-      </w:r>
-    </w:p>
-    <w:p>
-      <w:pPr>
-        <w:pStyle w:val="Heading4"/>
-      </w:pPr>
-      <w:r>
-        <w:t>第一条（施行期日）</w:t>
-      </w:r>
-    </w:p>
-    <w:p>
-      <w:r>
-        <w:t>この政令は、平成十六年四月一日から施行する。</w:t>
-      </w:r>
-    </w:p>
-    <w:p>
-      <w:r>
-        <w:br w:type="page"/>
-      </w:r>
-    </w:p>
-    <w:p>
-      <w:pPr>
-        <w:pStyle w:val="Heading1"/>
-      </w:pPr>
-      <w:r>
-        <w:t>附　則（平成一六年一〇月二〇日政令第三一八号）</w:t>
-      </w:r>
-    </w:p>
-    <w:p>
-      <w:r>
-        <w:t>この政令は、破産法の施行の日（平成十七年一月一日）から施行する。</w:t>
-      </w:r>
-    </w:p>
-    <w:p>
-      <w:r>
-        <w:br w:type="page"/>
-      </w:r>
-    </w:p>
-    <w:p>
-      <w:pPr>
-        <w:pStyle w:val="Heading1"/>
-      </w:pPr>
-      <w:r>
-        <w:t>附　則（平成一六年一二月二七日政令第四一九号）</w:t>
-      </w:r>
-    </w:p>
-    <w:p>
-      <w:r>
-        <w:t>この政令は、民事関係手続の改善のための民事訴訟法等の一部を改正する法律（以下「改正法」という。）の施行の日（平成十七年四月一日）から施行する。</w:t>
+        <w:t>附則（平成一二年六月七日政令第三三三号）</w:t>
       </w:r>
     </w:p>
     <w:p>
@@ -3113,6 +2583,218 @@
         <w:ind w:left="440"/>
       </w:pPr>
       <w:r>
+        <w:t>１</w:t>
+      </w:r>
+    </w:p>
+    <w:p>
+      <w:pPr>
+        <w:ind w:left="440"/>
+      </w:pPr>
+      <w:r>
+        <w:t>この政令（第一条を除く。）は、平成十三年四月一日から施行する。</w:t>
+      </w:r>
+    </w:p>
+    <w:p>
+      <w:r>
+        <w:br w:type="page"/>
+      </w:r>
+    </w:p>
+    <w:p>
+      <w:pPr>
+        <w:pStyle w:val="Heading1"/>
+      </w:pPr>
+      <w:r>
+        <w:t>附則（平成一五年一月三一日政令第二八号）</w:t>
+      </w:r>
+    </w:p>
+    <w:p>
+      <w:pPr>
+        <w:pStyle w:val="Heading4"/>
+      </w:pPr>
+      <w:r>
+        <w:t>第一条（施行期日）</w:t>
+      </w:r>
+    </w:p>
+    <w:p>
+      <w:r>
+        <w:t>この政令は、行政手続等における情報通信の技術の利用に関する法律の施行の日（平成十五年二月三日）から施行する。</w:t>
+      </w:r>
+    </w:p>
+    <w:p>
+      <w:r>
+        <w:br w:type="page"/>
+      </w:r>
+    </w:p>
+    <w:p>
+      <w:pPr>
+        <w:pStyle w:val="Heading1"/>
+      </w:pPr>
+      <w:r>
+        <w:t>附則（平成一五年一二月三日政令第四八三号）</w:t>
+      </w:r>
+    </w:p>
+    <w:p>
+      <w:pPr>
+        <w:pStyle w:val="Heading4"/>
+      </w:pPr>
+      <w:r>
+        <w:t>第一条（施行期日）</w:t>
+      </w:r>
+    </w:p>
+    <w:p>
+      <w:r>
+        <w:t>この政令は、平成十六年四月一日から施行する。</w:t>
+      </w:r>
+    </w:p>
+    <w:p>
+      <w:r>
+        <w:br w:type="page"/>
+      </w:r>
+    </w:p>
+    <w:p>
+      <w:pPr>
+        <w:pStyle w:val="Heading1"/>
+      </w:pPr>
+      <w:r>
+        <w:t>附則（平成一五年一二月一七日政令第五二六号）</w:t>
+      </w:r>
+    </w:p>
+    <w:p>
+      <w:pPr>
+        <w:pStyle w:val="Heading4"/>
+      </w:pPr>
+      <w:r>
+        <w:t>第一条（施行期日）</w:t>
+      </w:r>
+    </w:p>
+    <w:p>
+      <w:r>
+        <w:t>この政令は、公益法人に係る改革を推進するための経済産業省関係法律の整備に関する法律の施行の日（平成十六年三月一日）から施行する。</w:t>
+      </w:r>
+    </w:p>
+    <w:p>
+      <w:pPr>
+        <w:pStyle w:val="Heading4"/>
+      </w:pPr>
+      <w:r>
+        <w:t>第二条（半導体集積回路の回路配置に関する法律関係手数料令の廃止）</w:t>
+      </w:r>
+    </w:p>
+    <w:p>
+      <w:r>
+        <w:t>半導体集積回路の回路配置に関する法律関係手数料令（昭和六十年政令第三百二十七号）は、廃止する。</w:t>
+      </w:r>
+    </w:p>
+    <w:p>
+      <w:r>
+        <w:br w:type="page"/>
+      </w:r>
+    </w:p>
+    <w:p>
+      <w:pPr>
+        <w:pStyle w:val="Heading1"/>
+      </w:pPr>
+      <w:r>
+        <w:t>附則（平成一五年一二月二五日政令第五四五号）</w:t>
+      </w:r>
+    </w:p>
+    <w:p>
+      <w:r>
+        <w:t>この政令は、仲裁法の施行の日（平成十六年三月一日）から施行する。</w:t>
+      </w:r>
+    </w:p>
+    <w:p>
+      <w:r>
+        <w:br w:type="page"/>
+      </w:r>
+    </w:p>
+    <w:p>
+      <w:pPr>
+        <w:pStyle w:val="Heading1"/>
+      </w:pPr>
+      <w:r>
+        <w:t>附則（平成一六年一月三〇日政令第一四号）</w:t>
+      </w:r>
+    </w:p>
+    <w:p>
+      <w:pPr>
+        <w:pStyle w:val="Heading4"/>
+      </w:pPr>
+      <w:r>
+        <w:t>第一条（施行期日）</w:t>
+      </w:r>
+    </w:p>
+    <w:p>
+      <w:r>
+        <w:t>この政令は、平成十六年四月一日から施行する。</w:t>
+      </w:r>
+    </w:p>
+    <w:p>
+      <w:r>
+        <w:br w:type="page"/>
+      </w:r>
+    </w:p>
+    <w:p>
+      <w:pPr>
+        <w:pStyle w:val="Heading1"/>
+      </w:pPr>
+      <w:r>
+        <w:t>附則（平成一六年一〇月二〇日政令第三一八号）</w:t>
+      </w:r>
+    </w:p>
+    <w:p>
+      <w:pPr>
+        <w:pStyle w:val="Heading5"/>
+        <w:ind w:left="440"/>
+      </w:pPr>
+      <w:r>
+        <w:t>１</w:t>
+      </w:r>
+    </w:p>
+    <w:p>
+      <w:pPr>
+        <w:ind w:left="440"/>
+      </w:pPr>
+      <w:r>
+        <w:t>この政令は、破産法の施行の日（平成十七年一月一日）から施行する。</w:t>
+      </w:r>
+    </w:p>
+    <w:p>
+      <w:r>
+        <w:br w:type="page"/>
+      </w:r>
+    </w:p>
+    <w:p>
+      <w:pPr>
+        <w:pStyle w:val="Heading1"/>
+      </w:pPr>
+      <w:r>
+        <w:t>附則（平成一六年一二月二七日政令第四一九号）</w:t>
+      </w:r>
+    </w:p>
+    <w:p>
+      <w:pPr>
+        <w:pStyle w:val="Heading5"/>
+        <w:ind w:left="440"/>
+      </w:pPr>
+      <w:r>
+        <w:t>１</w:t>
+      </w:r>
+    </w:p>
+    <w:p>
+      <w:pPr>
+        <w:ind w:left="440"/>
+      </w:pPr>
+      <w:r>
+        <w:t>この政令は、民事関係手続の改善のための民事訴訟法等の一部を改正する法律（以下「改正法」という。）の施行の日（平成十七年四月一日）から施行する。</w:t>
+      </w:r>
+    </w:p>
+    <w:p>
+      <w:pPr>
+        <w:pStyle w:val="Heading5"/>
+        <w:ind w:left="440"/>
+      </w:pPr>
+      <w:r>
         <w:t>２</w:t>
       </w:r>
     </w:p>
@@ -3134,7 +2816,7 @@
         <w:pStyle w:val="Heading1"/>
       </w:pPr>
       <w:r>
-        <w:t>附　則（平成一七年二月一八日政令第二四号）</w:t>
+        <w:t>附則（平成一七年二月一八日政令第二四号）</w:t>
       </w:r>
     </w:p>
     <w:p>
@@ -3160,7 +2842,7 @@
         <w:pStyle w:val="Heading1"/>
       </w:pPr>
       <w:r>
-        <w:t>附　則（平成一八年三月三一日政令第一五九号）</w:t>
+        <w:t>附則（平成一八年三月三一日政令第一五九号）</w:t>
       </w:r>
     </w:p>
     <w:p>
@@ -3178,7 +2860,7 @@
         <w:pStyle w:val="Heading1"/>
       </w:pPr>
       <w:r>
-        <w:t>附　則（平成一九年七月一三日政令第二〇七号）</w:t>
+        <w:t>附則（平成一九年七月一三日政令第二〇七号）</w:t>
       </w:r>
     </w:p>
     <w:p>
@@ -3196,7 +2878,7 @@
         <w:pStyle w:val="Heading1"/>
       </w:pPr>
       <w:r>
-        <w:t>附　則（平成二四年七月一九日政令第一九七号）</w:t>
+        <w:t>附則（平成二四年七月一九日政令第一九七号）</w:t>
       </w:r>
     </w:p>
     <w:p>
@@ -3214,7 +2896,7 @@
         <w:pStyle w:val="Heading1"/>
       </w:pPr>
       <w:r>
-        <w:t>附　則（平成二七年三月一八日政令第七四号）</w:t>
+        <w:t>附則（平成二七年三月一八日政令第七四号）</w:t>
       </w:r>
     </w:p>
     <w:p>
@@ -3232,7 +2914,7 @@
         <w:pStyle w:val="Heading1"/>
       </w:pPr>
       <w:r>
-        <w:t>附　則（平成三〇年六月六日政令第一八三号）</w:t>
+        <w:t>附則（平成三〇年六月六日政令第一八三号）</w:t>
       </w:r>
     </w:p>
     <w:p>
@@ -3260,7 +2942,7 @@
     </w:pPr>
     <w:r>
       <w:tab/>
-      <w:t>WeGov v0.1 - FTS141</w:t>
+      <w:t>WeGov v0.2 - FTS141</w:t>
     </w:r>
   </w:p>
 </w:ftr>
